--- a/Psalms/124.docx
+++ b/Psalms/124.docx
@@ -146,6 +146,14 @@
           </w:tcPr>
           <w:p>
             <w:pPr>
+              <w:pStyle w:val="Rubric"/>
+            </w:pPr>
+            <w:r>
+              <w:t>1 (A Song of Ascents)</w:t>
+            </w:r>
+          </w:p>
+          <w:p>
+            <w:pPr>
               <w:pStyle w:val="EngIndEnd"/>
             </w:pPr>
           </w:p>
@@ -229,6 +237,7 @@
             <w:pPr>
               <w:pStyle w:val="EnglishHangNoCoptic"/>
             </w:pPr>
+            <w:bookmarkStart w:id="0" w:name="_GoBack" w:colFirst="1" w:colLast="1"/>
             <w:r>
               <w:t>Those who trust in the Lord are like Mount Zion;</w:t>
             </w:r>
@@ -252,6 +261,23 @@
           <w:tcPr>
             <w:tcW w:w="613" w:type="pct"/>
           </w:tcPr>
+          <w:p>
+            <w:pPr>
+              <w:pStyle w:val="EnglishHangNoCoptic"/>
+            </w:pPr>
+            <w:r>
+              <w:t>Those who trust in the Lord are like Mount Zion;</w:t>
+            </w:r>
+          </w:p>
+          <w:p>
+            <w:pPr>
+              <w:pStyle w:val="EnglishHangEndNoCoptic"/>
+            </w:pPr>
+            <w:r>
+              <w:tab/>
+              <w:t>he who dwells in Jerusalem will never be shaken.</w:t>
+            </w:r>
+          </w:p>
           <w:p>
             <w:pPr>
               <w:pStyle w:val="EngIndEnd"/>
@@ -354,6 +380,7 @@
           </w:p>
         </w:tc>
       </w:tr>
+      <w:bookmarkEnd w:id="0"/>
       <w:tr>
         <w:tc>
           <w:tcPr>
@@ -395,6 +422,44 @@
           <w:tcPr>
             <w:tcW w:w="613" w:type="pct"/>
           </w:tcPr>
+          <w:p>
+            <w:pPr>
+              <w:pStyle w:val="EnglishHangNoCoptic"/>
+            </w:pPr>
+            <w:r>
+              <w:t xml:space="preserve">2 </w:t>
+            </w:r>
+            <w:r>
+              <w:t>Mountains surround her</w:t>
+            </w:r>
+            <w:r>
+              <w:t>,</w:t>
+            </w:r>
+          </w:p>
+          <w:p>
+            <w:pPr>
+              <w:pStyle w:val="EnglishHangNoCoptic"/>
+            </w:pPr>
+            <w:r>
+              <w:tab/>
+              <w:t xml:space="preserve">and the Lord is </w:t>
+            </w:r>
+            <w:r>
+              <w:t>a</w:t>
+            </w:r>
+            <w:r>
+              <w:t>round His people,</w:t>
+            </w:r>
+          </w:p>
+          <w:p>
+            <w:pPr>
+              <w:pStyle w:val="EnglishHangEndNoCoptic"/>
+            </w:pPr>
+            <w:r>
+              <w:tab/>
+              <w:t>from now and for ever.</w:t>
+            </w:r>
+          </w:p>
           <w:p>
             <w:pPr>
               <w:pStyle w:val="EngIndEnd"/>
@@ -553,6 +618,64 @@
           </w:tcPr>
           <w:p>
             <w:pPr>
+              <w:pStyle w:val="EnglishHangNoCoptic"/>
+            </w:pPr>
+            <w:r>
+              <w:t xml:space="preserve">3 The Lord will not </w:t>
+            </w:r>
+            <w:r>
+              <w:t>allow</w:t>
+            </w:r>
+            <w:r>
+              <w:t xml:space="preserve"> the rod of sinners</w:t>
+            </w:r>
+          </w:p>
+          <w:p>
+            <w:pPr>
+              <w:pStyle w:val="EnglishHangNoCoptic"/>
+            </w:pPr>
+            <w:r>
+              <w:tab/>
+            </w:r>
+            <w:r>
+              <w:t>To be upon</w:t>
+            </w:r>
+            <w:r>
+              <w:t xml:space="preserve"> the </w:t>
+            </w:r>
+            <w:r>
+              <w:t>allotment</w:t>
+            </w:r>
+            <w:r>
+              <w:t xml:space="preserve"> of the righteous,</w:t>
+            </w:r>
+          </w:p>
+          <w:p>
+            <w:pPr>
+              <w:pStyle w:val="EnglishHangNoCoptic"/>
+            </w:pPr>
+            <w:r>
+              <w:tab/>
+              <w:t>lest the righteous stretch out their hands</w:t>
+            </w:r>
+          </w:p>
+          <w:p>
+            <w:pPr>
+              <w:pStyle w:val="EnglishHangEndNoCoptic"/>
+            </w:pPr>
+            <w:r>
+              <w:tab/>
+              <w:t xml:space="preserve">to </w:t>
+            </w:r>
+            <w:r>
+              <w:t>lawlessness</w:t>
+            </w:r>
+            <w:r>
+              <w:t>.</w:t>
+            </w:r>
+          </w:p>
+          <w:p>
+            <w:pPr>
               <w:pStyle w:val="EngIndEnd"/>
             </w:pPr>
           </w:p>
@@ -713,6 +836,23 @@
           </w:tcPr>
           <w:p>
             <w:pPr>
+              <w:pStyle w:val="EnglishHangNoCoptic"/>
+            </w:pPr>
+            <w:r>
+              <w:t>4 Do good, O Lord, to the good,</w:t>
+            </w:r>
+          </w:p>
+          <w:p>
+            <w:pPr>
+              <w:pStyle w:val="EnglishHangEndNoCoptic"/>
+            </w:pPr>
+            <w:r>
+              <w:tab/>
+              <w:t>and to those who are right in heart.</w:t>
+            </w:r>
+          </w:p>
+          <w:p>
+            <w:pPr>
               <w:pStyle w:val="EngIndEnd"/>
             </w:pPr>
           </w:p>
@@ -865,6 +1005,43 @@
           </w:tcPr>
           <w:p>
             <w:pPr>
+              <w:pStyle w:val="EnglishHangNoCoptic"/>
+            </w:pPr>
+            <w:r>
+              <w:t xml:space="preserve">5 But </w:t>
+            </w:r>
+            <w:r>
+              <w:t>the Lord will lead away with evildoers</w:t>
+            </w:r>
+          </w:p>
+          <w:p>
+            <w:pPr>
+              <w:pStyle w:val="EnglishHangNoCoptic"/>
+            </w:pPr>
+            <w:r>
+              <w:tab/>
+              <w:t xml:space="preserve">those who turn aside </w:t>
+            </w:r>
+            <w:r>
+              <w:t>to</w:t>
+            </w:r>
+            <w:r>
+              <w:t xml:space="preserve"> crooked ways.</w:t>
+            </w:r>
+          </w:p>
+          <w:p>
+            <w:pPr>
+              <w:pStyle w:val="EnglishHangEndNoCoptic"/>
+            </w:pPr>
+            <w:r>
+              <w:tab/>
+            </w:r>
+            <w:r>
+              <w:t>Pease be upon Israel!</w:t>
+            </w:r>
+          </w:p>
+          <w:p>
+            <w:pPr>
               <w:pStyle w:val="EngIndEnd"/>
             </w:pPr>
           </w:p>
@@ -893,8 +1070,6 @@
             <w:r>
               <w:t>As for such as turn aside unto craftiness, the Lord shall lead them forth with the workers of wickedness; peace be upon Israel.</w:t>
             </w:r>
-            <w:bookmarkStart w:id="0" w:name="_GoBack"/>
-            <w:bookmarkEnd w:id="0"/>
           </w:p>
         </w:tc>
         <w:tc>
@@ -2397,7 +2572,7 @@
 </file>
 
 <file path=customXml/itemProps1.xml><?xml version="1.0" encoding="utf-8"?>
-<ds:datastoreItem xmlns:ds="http://schemas.openxmlformats.org/officeDocument/2006/customXml" ds:itemID="{F2F69026-B09F-4247-9707-991B28AE84C1}">
+<ds:datastoreItem xmlns:ds="http://schemas.openxmlformats.org/officeDocument/2006/customXml" ds:itemID="{F22F1E60-D57E-4B18-AFBC-936A698FC1A5}">
   <ds:schemaRefs>
     <ds:schemaRef ds:uri="http://schemas.openxmlformats.org/officeDocument/2006/bibliography"/>
   </ds:schemaRefs>

--- a/Psalms/124.docx
+++ b/Psalms/124.docx
@@ -30,19 +30,21 @@
         <w:tblLook w:val="0420" w:firstRow="1" w:lastRow="0" w:firstColumn="0" w:lastColumn="0" w:noHBand="0" w:noVBand="1"/>
       </w:tblPr>
       <w:tblGrid>
-        <w:gridCol w:w="3649"/>
-        <w:gridCol w:w="3557"/>
-        <w:gridCol w:w="3633"/>
-        <w:gridCol w:w="3569"/>
-        <w:gridCol w:w="3604"/>
-        <w:gridCol w:w="3668"/>
-        <w:gridCol w:w="3668"/>
-        <w:gridCol w:w="3668"/>
+        <w:gridCol w:w="3065"/>
+        <w:gridCol w:w="2984"/>
+        <w:gridCol w:w="2235"/>
+        <w:gridCol w:w="2438"/>
+        <w:gridCol w:w="3048"/>
+        <w:gridCol w:w="2995"/>
+        <w:gridCol w:w="3023"/>
+        <w:gridCol w:w="3076"/>
+        <w:gridCol w:w="3076"/>
+        <w:gridCol w:w="3076"/>
       </w:tblGrid>
       <w:tr>
         <w:tc>
           <w:tcPr>
-            <w:tcW w:w="629" w:type="pct"/>
+            <w:tcW w:w="528" w:type="pct"/>
           </w:tcPr>
           <w:p>
             <w:r>
@@ -52,7 +54,7 @@
         </w:tc>
         <w:tc>
           <w:tcPr>
-            <w:tcW w:w="613" w:type="pct"/>
+            <w:tcW w:w="514" w:type="pct"/>
           </w:tcPr>
           <w:p>
             <w:r>
@@ -62,7 +64,27 @@
         </w:tc>
         <w:tc>
           <w:tcPr>
-            <w:tcW w:w="626" w:type="pct"/>
+            <w:tcW w:w="385" w:type="pct"/>
+          </w:tcPr>
+          <w:p>
+            <w:r>
+              <w:t>Burmester</w:t>
+            </w:r>
+          </w:p>
+        </w:tc>
+        <w:tc>
+          <w:tcPr>
+            <w:tcW w:w="420" w:type="pct"/>
+          </w:tcPr>
+          <w:p>
+            <w:r>
+              <w:t>Burmester-modernized</w:t>
+            </w:r>
+          </w:p>
+        </w:tc>
+        <w:tc>
+          <w:tcPr>
+            <w:tcW w:w="525" w:type="pct"/>
           </w:tcPr>
           <w:p>
             <w:r>
@@ -72,7 +94,7 @@
         </w:tc>
         <w:tc>
           <w:tcPr>
-            <w:tcW w:w="615" w:type="pct"/>
+            <w:tcW w:w="516" w:type="pct"/>
           </w:tcPr>
           <w:p>
             <w:r>
@@ -82,7 +104,7 @@
         </w:tc>
         <w:tc>
           <w:tcPr>
-            <w:tcW w:w="621" w:type="pct"/>
+            <w:tcW w:w="521" w:type="pct"/>
           </w:tcPr>
           <w:p>
             <w:r>
@@ -92,7 +114,7 @@
         </w:tc>
         <w:tc>
           <w:tcPr>
-            <w:tcW w:w="632" w:type="pct"/>
+            <w:tcW w:w="530" w:type="pct"/>
           </w:tcPr>
           <w:p>
             <w:r>
@@ -102,7 +124,7 @@
         </w:tc>
         <w:tc>
           <w:tcPr>
-            <w:tcW w:w="632" w:type="pct"/>
+            <w:tcW w:w="530" w:type="pct"/>
           </w:tcPr>
           <w:p>
             <w:r>
@@ -112,7 +134,7 @@
         </w:tc>
         <w:tc>
           <w:tcPr>
-            <w:tcW w:w="632" w:type="pct"/>
+            <w:tcW w:w="530" w:type="pct"/>
           </w:tcPr>
           <w:p>
             <w:r>
@@ -124,7 +146,7 @@
       <w:tr>
         <w:tc>
           <w:tcPr>
-            <w:tcW w:w="629" w:type="pct"/>
+            <w:tcW w:w="528" w:type="pct"/>
           </w:tcPr>
           <w:p>
             <w:pPr>
@@ -142,7 +164,7 @@
         </w:tc>
         <w:tc>
           <w:tcPr>
-            <w:tcW w:w="613" w:type="pct"/>
+            <w:tcW w:w="514" w:type="pct"/>
           </w:tcPr>
           <w:p>
             <w:pPr>
@@ -160,19 +182,31 @@
         </w:tc>
         <w:tc>
           <w:tcPr>
-            <w:tcW w:w="626" w:type="pct"/>
+            <w:tcW w:w="385" w:type="pct"/>
           </w:tcPr>
           <w:p/>
         </w:tc>
         <w:tc>
           <w:tcPr>
-            <w:tcW w:w="615" w:type="pct"/>
+            <w:tcW w:w="420" w:type="pct"/>
           </w:tcPr>
           <w:p/>
         </w:tc>
         <w:tc>
           <w:tcPr>
-            <w:tcW w:w="621" w:type="pct"/>
+            <w:tcW w:w="525" w:type="pct"/>
+          </w:tcPr>
+          <w:p/>
+        </w:tc>
+        <w:tc>
+          <w:tcPr>
+            <w:tcW w:w="516" w:type="pct"/>
+          </w:tcPr>
+          <w:p/>
+        </w:tc>
+        <w:tc>
+          <w:tcPr>
+            <w:tcW w:w="521" w:type="pct"/>
           </w:tcPr>
           <w:p>
             <w:r>
@@ -182,7 +216,7 @@
         </w:tc>
         <w:tc>
           <w:tcPr>
-            <w:tcW w:w="632" w:type="pct"/>
+            <w:tcW w:w="530" w:type="pct"/>
           </w:tcPr>
           <w:p>
             <w:pPr>
@@ -195,7 +229,7 @@
         </w:tc>
         <w:tc>
           <w:tcPr>
-            <w:tcW w:w="632" w:type="pct"/>
+            <w:tcW w:w="530" w:type="pct"/>
           </w:tcPr>
           <w:p>
             <w:pPr>
@@ -208,7 +242,7 @@
         </w:tc>
         <w:tc>
           <w:tcPr>
-            <w:tcW w:w="632" w:type="pct"/>
+            <w:tcW w:w="530" w:type="pct"/>
           </w:tcPr>
           <w:p>
             <w:pPr>
@@ -231,13 +265,12 @@
       <w:tr>
         <w:tc>
           <w:tcPr>
-            <w:tcW w:w="629" w:type="pct"/>
+            <w:tcW w:w="528" w:type="pct"/>
           </w:tcPr>
           <w:p>
             <w:pPr>
               <w:pStyle w:val="EnglishHangNoCoptic"/>
             </w:pPr>
-            <w:bookmarkStart w:id="0" w:name="_GoBack" w:colFirst="1" w:colLast="1"/>
             <w:r>
               <w:t>Those who trust in the Lord are like Mount Zion;</w:t>
             </w:r>
@@ -259,7 +292,7 @@
         </w:tc>
         <w:tc>
           <w:tcPr>
-            <w:tcW w:w="613" w:type="pct"/>
+            <w:tcW w:w="514" w:type="pct"/>
           </w:tcPr>
           <w:p>
             <w:pPr>
@@ -286,7 +319,27 @@
         </w:tc>
         <w:tc>
           <w:tcPr>
-            <w:tcW w:w="626" w:type="pct"/>
+            <w:tcW w:w="385" w:type="pct"/>
+          </w:tcPr>
+          <w:p>
+            <w:r>
+              <w:t>Those who trust in the Lord (are) as the Mount of Sion: he who dwelleth in Jerusalem shall not be moved unto age.</w:t>
+            </w:r>
+          </w:p>
+        </w:tc>
+        <w:tc>
+          <w:tcPr>
+            <w:tcW w:w="420" w:type="pct"/>
+          </w:tcPr>
+          <w:p>
+            <w:r>
+              <w:t>Those who trust in the Lord are like Mount Zion; he who dwells in Jerusalem will not be moved forever.</w:t>
+            </w:r>
+          </w:p>
+        </w:tc>
+        <w:tc>
+          <w:tcPr>
+            <w:tcW w:w="525" w:type="pct"/>
           </w:tcPr>
           <w:p>
             <w:r>
@@ -296,13 +349,13 @@
         </w:tc>
         <w:tc>
           <w:tcPr>
-            <w:tcW w:w="615" w:type="pct"/>
+            <w:tcW w:w="516" w:type="pct"/>
           </w:tcPr>
           <w:p/>
         </w:tc>
         <w:tc>
           <w:tcPr>
-            <w:tcW w:w="621" w:type="pct"/>
+            <w:tcW w:w="521" w:type="pct"/>
           </w:tcPr>
           <w:p>
             <w:r>
@@ -312,7 +365,7 @@
         </w:tc>
         <w:tc>
           <w:tcPr>
-            <w:tcW w:w="632" w:type="pct"/>
+            <w:tcW w:w="530" w:type="pct"/>
           </w:tcPr>
           <w:p>
             <w:pPr>
@@ -333,7 +386,7 @@
         </w:tc>
         <w:tc>
           <w:tcPr>
-            <w:tcW w:w="632" w:type="pct"/>
+            <w:tcW w:w="530" w:type="pct"/>
           </w:tcPr>
           <w:p>
             <w:pPr>
@@ -355,7 +408,7 @@
         </w:tc>
         <w:tc>
           <w:tcPr>
-            <w:tcW w:w="632" w:type="pct"/>
+            <w:tcW w:w="530" w:type="pct"/>
           </w:tcPr>
           <w:p>
             <w:r>
@@ -380,11 +433,10 @@
           </w:p>
         </w:tc>
       </w:tr>
-      <w:bookmarkEnd w:id="0"/>
       <w:tr>
         <w:tc>
           <w:tcPr>
-            <w:tcW w:w="629" w:type="pct"/>
+            <w:tcW w:w="528" w:type="pct"/>
           </w:tcPr>
           <w:p>
             <w:pPr>
@@ -420,7 +472,7 @@
         </w:tc>
         <w:tc>
           <w:tcPr>
-            <w:tcW w:w="613" w:type="pct"/>
+            <w:tcW w:w="514" w:type="pct"/>
           </w:tcPr>
           <w:p>
             <w:pPr>
@@ -457,7 +509,10 @@
             </w:pPr>
             <w:r>
               <w:tab/>
-              <w:t>from now and for ever.</w:t>
+              <w:t>from now and for</w:t>
+            </w:r>
+            <w:r>
+              <w:t>ever.</w:t>
             </w:r>
           </w:p>
           <w:p>
@@ -468,7 +523,36 @@
         </w:tc>
         <w:tc>
           <w:tcPr>
-            <w:tcW w:w="626" w:type="pct"/>
+            <w:tcW w:w="385" w:type="pct"/>
+          </w:tcPr>
+          <w:p>
+            <w:r>
+              <w:t xml:space="preserve">Mountains surround her: the Lord (is) about His </w:t>
+            </w:r>
+            <w:r>
+              <w:rPr>
+                <w:i/>
+              </w:rPr>
+              <w:t>people</w:t>
+            </w:r>
+            <w:r>
+              <w:t xml:space="preserve"> from now and unto age.</w:t>
+            </w:r>
+          </w:p>
+        </w:tc>
+        <w:tc>
+          <w:tcPr>
+            <w:tcW w:w="420" w:type="pct"/>
+          </w:tcPr>
+          <w:p>
+            <w:r>
+              <w:t>Mountains surround her; the Lord is [round] about His people from now and forever.</w:t>
+            </w:r>
+          </w:p>
+        </w:tc>
+        <w:tc>
+          <w:tcPr>
+            <w:tcW w:w="525" w:type="pct"/>
           </w:tcPr>
           <w:p>
             <w:r>
@@ -478,13 +562,13 @@
         </w:tc>
         <w:tc>
           <w:tcPr>
-            <w:tcW w:w="615" w:type="pct"/>
+            <w:tcW w:w="516" w:type="pct"/>
           </w:tcPr>
           <w:p/>
         </w:tc>
         <w:tc>
           <w:tcPr>
-            <w:tcW w:w="621" w:type="pct"/>
+            <w:tcW w:w="521" w:type="pct"/>
           </w:tcPr>
           <w:p>
             <w:r>
@@ -494,7 +578,7 @@
         </w:tc>
         <w:tc>
           <w:tcPr>
-            <w:tcW w:w="632" w:type="pct"/>
+            <w:tcW w:w="530" w:type="pct"/>
           </w:tcPr>
           <w:p>
             <w:pPr>
@@ -523,7 +607,7 @@
         </w:tc>
         <w:tc>
           <w:tcPr>
-            <w:tcW w:w="632" w:type="pct"/>
+            <w:tcW w:w="530" w:type="pct"/>
           </w:tcPr>
           <w:p>
             <w:pPr>
@@ -536,7 +620,7 @@
         </w:tc>
         <w:tc>
           <w:tcPr>
-            <w:tcW w:w="632" w:type="pct"/>
+            <w:tcW w:w="530" w:type="pct"/>
           </w:tcPr>
           <w:p>
             <w:r>
@@ -569,7 +653,7 @@
       <w:tr>
         <w:tc>
           <w:tcPr>
-            <w:tcW w:w="629" w:type="pct"/>
+            <w:tcW w:w="528" w:type="pct"/>
           </w:tcPr>
           <w:p>
             <w:pPr>
@@ -614,7 +698,7 @@
         </w:tc>
         <w:tc>
           <w:tcPr>
-            <w:tcW w:w="613" w:type="pct"/>
+            <w:tcW w:w="514" w:type="pct"/>
           </w:tcPr>
           <w:p>
             <w:pPr>
@@ -682,7 +766,52 @@
         </w:tc>
         <w:tc>
           <w:tcPr>
-            <w:tcW w:w="626" w:type="pct"/>
+            <w:tcW w:w="385" w:type="pct"/>
+          </w:tcPr>
+          <w:p>
+            <w:r>
+              <w:lastRenderedPageBreak/>
+              <w:t xml:space="preserve">He shall not leave the rod of the sinners upon the </w:t>
+            </w:r>
+            <w:r>
+              <w:rPr>
+                <w:i/>
+              </w:rPr>
+              <w:t>lot</w:t>
+            </w:r>
+            <w:r>
+              <w:t xml:space="preserve"> of the just, </w:t>
+            </w:r>
+            <w:r>
+              <w:rPr>
+                <w:i/>
+              </w:rPr>
+              <w:t xml:space="preserve">in order that </w:t>
+            </w:r>
+            <w:r>
+              <w:t xml:space="preserve">the just stretch not forth their hands in </w:t>
+            </w:r>
+            <w:r>
+              <w:rPr>
+                <w:i/>
+              </w:rPr>
+              <w:t>iniquity.</w:t>
+            </w:r>
+          </w:p>
+        </w:tc>
+        <w:tc>
+          <w:tcPr>
+            <w:tcW w:w="420" w:type="pct"/>
+          </w:tcPr>
+          <w:p>
+            <w:r>
+              <w:t>He will not leave the rod of the sinners on the lot of the just, so that the just do not stretch for their hands in iniquity.</w:t>
+            </w:r>
+          </w:p>
+        </w:tc>
+        <w:tc>
+          <w:tcPr>
+            <w:tcW w:w="525" w:type="pct"/>
           </w:tcPr>
           <w:p>
             <w:r>
@@ -692,13 +821,13 @@
         </w:tc>
         <w:tc>
           <w:tcPr>
-            <w:tcW w:w="615" w:type="pct"/>
+            <w:tcW w:w="516" w:type="pct"/>
           </w:tcPr>
           <w:p/>
         </w:tc>
         <w:tc>
           <w:tcPr>
-            <w:tcW w:w="621" w:type="pct"/>
+            <w:tcW w:w="521" w:type="pct"/>
           </w:tcPr>
           <w:p>
             <w:r>
@@ -708,7 +837,7 @@
         </w:tc>
         <w:tc>
           <w:tcPr>
-            <w:tcW w:w="632" w:type="pct"/>
+            <w:tcW w:w="530" w:type="pct"/>
           </w:tcPr>
           <w:p>
             <w:pPr>
@@ -731,13 +860,17 @@
               <w:pStyle w:val="EngIndEnd"/>
             </w:pPr>
             <w:r>
-              <w:t>so that the righteous might not stretch out their hands in lawlessness.</w:t>
-            </w:r>
-          </w:p>
-        </w:tc>
-        <w:tc>
-          <w:tcPr>
-            <w:tcW w:w="632" w:type="pct"/>
+              <w:t xml:space="preserve">so that the righteous might not stretch out their hands in </w:t>
+            </w:r>
+            <w:r>
+              <w:lastRenderedPageBreak/>
+              <w:t>lawlessness.</w:t>
+            </w:r>
+          </w:p>
+        </w:tc>
+        <w:tc>
+          <w:tcPr>
+            <w:tcW w:w="530" w:type="pct"/>
           </w:tcPr>
           <w:p>
             <w:pPr>
@@ -755,6 +888,7 @@
                 <w:sz w:val="24"/>
                 <w:szCs w:val="24"/>
               </w:rPr>
+              <w:lastRenderedPageBreak/>
               <w:t>For the Lord will not allow the rod of sinners to be upon the lot of the righteous; lest the righteous should stretch forth their hands to iniquity.</w:t>
             </w:r>
           </w:p>
@@ -766,7 +900,7 @@
         </w:tc>
         <w:tc>
           <w:tcPr>
-            <w:tcW w:w="632" w:type="pct"/>
+            <w:tcW w:w="530" w:type="pct"/>
           </w:tcPr>
           <w:p>
             <w:r>
@@ -804,14 +938,13 @@
       <w:tr>
         <w:tc>
           <w:tcPr>
-            <w:tcW w:w="629" w:type="pct"/>
+            <w:tcW w:w="528" w:type="pct"/>
           </w:tcPr>
           <w:p>
             <w:pPr>
               <w:pStyle w:val="EnglishHangNoCoptic"/>
             </w:pPr>
             <w:r>
-              <w:lastRenderedPageBreak/>
               <w:t>4 Do good, O Lord, to the good,</w:t>
             </w:r>
           </w:p>
@@ -832,7 +965,7 @@
         </w:tc>
         <w:tc>
           <w:tcPr>
-            <w:tcW w:w="613" w:type="pct"/>
+            <w:tcW w:w="514" w:type="pct"/>
           </w:tcPr>
           <w:p>
             <w:pPr>
@@ -859,7 +992,45 @@
         </w:tc>
         <w:tc>
           <w:tcPr>
-            <w:tcW w:w="626" w:type="pct"/>
+            <w:tcW w:w="385" w:type="pct"/>
+          </w:tcPr>
+          <w:p>
+            <w:r>
+              <w:t xml:space="preserve">Do </w:t>
+            </w:r>
+            <w:r>
+              <w:rPr>
+                <w:i/>
+              </w:rPr>
+              <w:t>good,</w:t>
+            </w:r>
+            <w:r>
+              <w:t xml:space="preserve"> Lord, to the </w:t>
+            </w:r>
+            <w:r>
+              <w:rPr>
+                <w:i/>
+              </w:rPr>
+              <w:t>good,</w:t>
+            </w:r>
+            <w:r>
+              <w:t xml:space="preserve"> and those who are upright in their heart.</w:t>
+            </w:r>
+          </w:p>
+        </w:tc>
+        <w:tc>
+          <w:tcPr>
+            <w:tcW w:w="420" w:type="pct"/>
+          </w:tcPr>
+          <w:p>
+            <w:r>
+              <w:t>Do good Lord, to the good, and to those who are upright in their hearts.</w:t>
+            </w:r>
+          </w:p>
+        </w:tc>
+        <w:tc>
+          <w:tcPr>
+            <w:tcW w:w="525" w:type="pct"/>
           </w:tcPr>
           <w:p>
             <w:r>
@@ -869,13 +1040,13 @@
         </w:tc>
         <w:tc>
           <w:tcPr>
-            <w:tcW w:w="615" w:type="pct"/>
+            <w:tcW w:w="516" w:type="pct"/>
           </w:tcPr>
           <w:p/>
         </w:tc>
         <w:tc>
           <w:tcPr>
-            <w:tcW w:w="621" w:type="pct"/>
+            <w:tcW w:w="521" w:type="pct"/>
           </w:tcPr>
           <w:p>
             <w:r>
@@ -885,7 +1056,7 @@
         </w:tc>
         <w:tc>
           <w:tcPr>
-            <w:tcW w:w="632" w:type="pct"/>
+            <w:tcW w:w="530" w:type="pct"/>
           </w:tcPr>
           <w:p>
             <w:pPr>
@@ -906,7 +1077,7 @@
         </w:tc>
         <w:tc>
           <w:tcPr>
-            <w:tcW w:w="632" w:type="pct"/>
+            <w:tcW w:w="530" w:type="pct"/>
           </w:tcPr>
           <w:p>
             <w:pPr>
@@ -937,7 +1108,7 @@
         </w:tc>
         <w:tc>
           <w:tcPr>
-            <w:tcW w:w="632" w:type="pct"/>
+            <w:tcW w:w="530" w:type="pct"/>
           </w:tcPr>
           <w:p>
             <w:r>
@@ -965,7 +1136,7 @@
       <w:tr>
         <w:tc>
           <w:tcPr>
-            <w:tcW w:w="629" w:type="pct"/>
+            <w:tcW w:w="528" w:type="pct"/>
           </w:tcPr>
           <w:p>
             <w:pPr>
@@ -1001,7 +1172,7 @@
         </w:tc>
         <w:tc>
           <w:tcPr>
-            <w:tcW w:w="613" w:type="pct"/>
+            <w:tcW w:w="514" w:type="pct"/>
           </w:tcPr>
           <w:p>
             <w:pPr>
@@ -1048,7 +1219,56 @@
         </w:tc>
         <w:tc>
           <w:tcPr>
-            <w:tcW w:w="626" w:type="pct"/>
+            <w:tcW w:w="385" w:type="pct"/>
+          </w:tcPr>
+          <w:p>
+            <w:r>
+              <w:rPr>
+                <w:i/>
+              </w:rPr>
+              <w:t>But</w:t>
+            </w:r>
+            <w:r>
+              <w:t xml:space="preserve"> those who turn themselves to twistings, the Lord shall seize them with those who work </w:t>
+            </w:r>
+            <w:r>
+              <w:rPr>
+                <w:i/>
+              </w:rPr>
+              <w:t>iniquity. Peace</w:t>
+            </w:r>
+            <w:r>
+              <w:t xml:space="preserve"> (be) upon Israel.</w:t>
+            </w:r>
+          </w:p>
+        </w:tc>
+        <w:tc>
+          <w:tcPr>
+            <w:tcW w:w="420" w:type="pct"/>
+          </w:tcPr>
+          <w:p>
+            <w:r>
+              <w:t xml:space="preserve">But those who turn themselves to </w:t>
+            </w:r>
+            <w:r>
+              <w:t>[crooked ways]</w:t>
+            </w:r>
+            <w:bookmarkStart w:id="0" w:name="_GoBack"/>
+            <w:bookmarkEnd w:id="0"/>
+            <w:r>
+              <w:t xml:space="preserve">, the Lord will seize them with those who work iniquity. Peace be on Israel. </w:t>
+            </w:r>
+            <w:r>
+              <w:rPr>
+                <w:i/>
+              </w:rPr>
+              <w:t>Alleluia.</w:t>
+            </w:r>
+          </w:p>
+        </w:tc>
+        <w:tc>
+          <w:tcPr>
+            <w:tcW w:w="525" w:type="pct"/>
           </w:tcPr>
           <w:p>
             <w:r>
@@ -1058,13 +1278,13 @@
         </w:tc>
         <w:tc>
           <w:tcPr>
-            <w:tcW w:w="615" w:type="pct"/>
+            <w:tcW w:w="516" w:type="pct"/>
           </w:tcPr>
           <w:p/>
         </w:tc>
         <w:tc>
           <w:tcPr>
-            <w:tcW w:w="621" w:type="pct"/>
+            <w:tcW w:w="521" w:type="pct"/>
           </w:tcPr>
           <w:p>
             <w:r>
@@ -1074,7 +1294,7 @@
         </w:tc>
         <w:tc>
           <w:tcPr>
-            <w:tcW w:w="632" w:type="pct"/>
+            <w:tcW w:w="530" w:type="pct"/>
           </w:tcPr>
           <w:p>
             <w:pPr>
@@ -1103,7 +1323,7 @@
         </w:tc>
         <w:tc>
           <w:tcPr>
-            <w:tcW w:w="632" w:type="pct"/>
+            <w:tcW w:w="530" w:type="pct"/>
           </w:tcPr>
           <w:p>
             <w:pPr>
@@ -1134,7 +1354,7 @@
         </w:tc>
         <w:tc>
           <w:tcPr>
-            <w:tcW w:w="632" w:type="pct"/>
+            <w:tcW w:w="530" w:type="pct"/>
           </w:tcPr>
           <w:p>
             <w:r>
@@ -1709,7 +1929,6 @@
   <w:style w:type="character" w:default="1" w:styleId="DefaultParagraphFont">
     <w:name w:val="Default Paragraph Font"/>
     <w:uiPriority w:val="1"/>
-    <w:semiHidden/>
     <w:unhideWhenUsed/>
   </w:style>
   <w:style w:type="table" w:default="1" w:styleId="TableNormal">
@@ -2572,7 +2791,7 @@
 </file>
 
 <file path=customXml/itemProps1.xml><?xml version="1.0" encoding="utf-8"?>
-<ds:datastoreItem xmlns:ds="http://schemas.openxmlformats.org/officeDocument/2006/customXml" ds:itemID="{F22F1E60-D57E-4B18-AFBC-936A698FC1A5}">
+<ds:datastoreItem xmlns:ds="http://schemas.openxmlformats.org/officeDocument/2006/customXml" ds:itemID="{034C637B-D0EB-41C9-AA2E-6DCA47A4E257}">
   <ds:schemaRefs>
     <ds:schemaRef ds:uri="http://schemas.openxmlformats.org/officeDocument/2006/bibliography"/>
   </ds:schemaRefs>
